--- a/AN_WBHT/AN_WBHT_Caravel_WB_Hold_Time.docx
+++ b/AN_WBHT/AN_WBHT_Caravel_WB_Hold_Time.docx
@@ -43,42 +43,56 @@
           <w:sz w:val="40"/>
           <w:szCs w:val="40"/>
         </w:rPr>
-        <w:t xml:space="preserve">Fixing Caravel </w:t>
+        <w:t>Handling</w:t>
       </w:r>
       <w:r>
         <w:rPr>
           <w:sz w:val="40"/>
           <w:szCs w:val="40"/>
         </w:rPr>
-        <w:t xml:space="preserve">Wishbone and Logic Analyzer </w:t>
+        <w:t xml:space="preserve"> Caravel </w:t>
       </w:r>
       <w:r>
         <w:rPr>
           <w:sz w:val="40"/>
           <w:szCs w:val="40"/>
         </w:rPr>
-        <w:t>I</w:t>
+        <w:t xml:space="preserve">Wishbone and Logic Analyzer </w:t>
       </w:r>
       <w:r>
         <w:rPr>
           <w:sz w:val="40"/>
           <w:szCs w:val="40"/>
         </w:rPr>
-        <w:t xml:space="preserve">nterface </w:t>
+        <w:t>I</w:t>
       </w:r>
       <w:r>
         <w:rPr>
           <w:sz w:val="40"/>
           <w:szCs w:val="40"/>
         </w:rPr>
-        <w:t>H</w:t>
+        <w:t xml:space="preserve">nterface </w:t>
       </w:r>
       <w:r>
         <w:rPr>
           <w:sz w:val="40"/>
           <w:szCs w:val="40"/>
         </w:rPr>
-        <w:t>old Time Issues</w:t>
+        <w:t>H</w:t>
+      </w:r>
+      <w:r>
+        <w:rPr>
+          <w:sz w:val="40"/>
+          <w:szCs w:val="40"/>
+        </w:rPr>
+        <w:t xml:space="preserve">old Time </w:t>
+      </w:r>
+      <w:r>
+        <w:rPr>
+          <w:sz w:val="40"/>
+          <w:szCs w:val="40"/>
+        </w:rPr>
+        <w:t>Challenge</w:t>
       </w:r>
     </w:p>
     <w:p/>
@@ -118,6 +132,28 @@
           <w:szCs w:val="24"/>
         </w:rPr>
         <w:t xml:space="preserve"> September 2022</w:t>
+      </w:r>
+      <w:r>
+        <w:rPr>
+          <w:sz w:val="24"/>
+          <w:szCs w:val="24"/>
+        </w:rPr>
+        <w:t>, revisited 30</w:t>
+      </w:r>
+      <w:r>
+        <w:rPr>
+          <w:sz w:val="24"/>
+          <w:szCs w:val="24"/>
+          <w:vertAlign w:val="superscript"/>
+        </w:rPr>
+        <w:t>th</w:t>
+      </w:r>
+      <w:r>
+        <w:rPr>
+          <w:sz w:val="24"/>
+          <w:szCs w:val="24"/>
+        </w:rPr>
+        <w:t xml:space="preserve"> December 2022</w:t>
       </w:r>
     </w:p>
     <w:p>
@@ -235,7 +271,7 @@
           <w:r>
             <w:fldChar w:fldCharType="separate"/>
           </w:r>
-          <w:hyperlink w:anchor="_Toc114050839" w:history="1">
+          <w:hyperlink w:anchor="_Toc123320133" w:history="1">
             <w:r>
               <w:rPr>
                 <w:rStyle w:val="Hyperlink"/>
@@ -262,7 +298,7 @@
                 <w:noProof/>
                 <w:webHidden/>
               </w:rPr>
-              <w:instrText xml:space="preserve"> PAGEREF _Toc114050839 \h </w:instrText>
+              <w:instrText xml:space="preserve"> PAGEREF _Toc123320133 \h </w:instrText>
             </w:r>
             <w:r>
               <w:rPr>
@@ -304,7 +340,7 @@
               <w:noProof/>
             </w:rPr>
           </w:pPr>
-          <w:hyperlink w:anchor="_Toc114050840" w:history="1">
+          <w:hyperlink w:anchor="_Toc123320134" w:history="1">
             <w:r>
               <w:rPr>
                 <w:rStyle w:val="Hyperlink"/>
@@ -331,7 +367,7 @@
                 <w:noProof/>
                 <w:webHidden/>
               </w:rPr>
-              <w:instrText xml:space="preserve"> PAGEREF _Toc114050840 \h </w:instrText>
+              <w:instrText xml:space="preserve"> PAGEREF _Toc123320134 \h </w:instrText>
             </w:r>
             <w:r>
               <w:rPr>
@@ -373,7 +409,7 @@
               <w:noProof/>
             </w:rPr>
           </w:pPr>
-          <w:hyperlink w:anchor="_Toc114050841" w:history="1">
+          <w:hyperlink w:anchor="_Toc123320135" w:history="1">
             <w:r>
               <w:rPr>
                 <w:rStyle w:val="Hyperlink"/>
@@ -400,7 +436,7 @@
                 <w:noProof/>
                 <w:webHidden/>
               </w:rPr>
-              <w:instrText xml:space="preserve"> PAGEREF _Toc114050841 \h </w:instrText>
+              <w:instrText xml:space="preserve"> PAGEREF _Toc123320135 \h </w:instrText>
             </w:r>
             <w:r>
               <w:rPr>
@@ -442,7 +478,7 @@
               <w:noProof/>
             </w:rPr>
           </w:pPr>
-          <w:hyperlink w:anchor="_Toc114050842" w:history="1">
+          <w:hyperlink w:anchor="_Toc123320136" w:history="1">
             <w:r>
               <w:rPr>
                 <w:rStyle w:val="Hyperlink"/>
@@ -469,7 +505,7 @@
                 <w:noProof/>
                 <w:webHidden/>
               </w:rPr>
-              <w:instrText xml:space="preserve"> PAGEREF _Toc114050842 \h </w:instrText>
+              <w:instrText xml:space="preserve"> PAGEREF _Toc123320136 \h </w:instrText>
             </w:r>
             <w:r>
               <w:rPr>
@@ -521,7 +557,7 @@
       <w:pPr>
         <w:pStyle w:val="berschrift1"/>
       </w:pPr>
-      <w:bookmarkStart w:id="0" w:name="_Toc114050839"/>
+      <w:bookmarkStart w:id="0" w:name="_Toc123320133"/>
       <w:r>
         <w:t>Introduction</w:t>
       </w:r>
@@ -598,7 +634,35 @@
           <w:sz w:val="24"/>
           <w:szCs w:val="24"/>
         </w:rPr>
-        <w:t xml:space="preserve"> creates a certain challenge to the Wishbone and logic analyzer interface</w:t>
+        <w:t xml:space="preserve"> creates a certain challenge to the Wishbone </w:t>
+      </w:r>
+      <w:r>
+        <w:rPr>
+          <w:sz w:val="24"/>
+          <w:szCs w:val="24"/>
+        </w:rPr>
+        <w:t xml:space="preserve">(WB) </w:t>
+      </w:r>
+      <w:r>
+        <w:rPr>
+          <w:sz w:val="24"/>
+          <w:szCs w:val="24"/>
+        </w:rPr>
+        <w:t xml:space="preserve">and logic analyzer </w:t>
+      </w:r>
+      <w:r>
+        <w:rPr>
+          <w:sz w:val="24"/>
+          <w:szCs w:val="24"/>
+        </w:rPr>
+        <w:t xml:space="preserve">(LA) </w:t>
+      </w:r>
+      <w:r>
+        <w:rPr>
+          <w:sz w:val="24"/>
+          <w:szCs w:val="24"/>
+        </w:rPr>
+        <w:t>interface</w:t>
       </w:r>
       <w:r>
         <w:rPr>
@@ -612,7 +676,21 @@
           <w:sz w:val="24"/>
           <w:szCs w:val="24"/>
         </w:rPr>
-        <w:t xml:space="preserve">. It requires the insertion of massive delay chains to reliably fix hold time violations in most of the projects. </w:t>
+        <w:t xml:space="preserve">. It requires the insertion of massive delay chains to reliably fix hold time violations in </w:t>
+      </w:r>
+      <w:r>
+        <w:rPr>
+          <w:sz w:val="24"/>
+          <w:szCs w:val="24"/>
+        </w:rPr>
+        <w:t>medium to large</w:t>
+      </w:r>
+      <w:r>
+        <w:rPr>
+          <w:sz w:val="24"/>
+          <w:szCs w:val="24"/>
+        </w:rPr>
+        <w:t xml:space="preserve"> projects. </w:t>
       </w:r>
     </w:p>
     <w:p>
@@ -670,7 +748,21 @@
           <w:sz w:val="24"/>
           <w:szCs w:val="24"/>
         </w:rPr>
-        <w:t xml:space="preserve"> the usage of inversely clocked registers. </w:t>
+        <w:t xml:space="preserve"> the usage of </w:t>
+      </w:r>
+      <w:r>
+        <w:rPr>
+          <w:sz w:val="24"/>
+          <w:szCs w:val="24"/>
+        </w:rPr>
+        <w:t xml:space="preserve">oppositely </w:t>
+      </w:r>
+      <w:r>
+        <w:rPr>
+          <w:sz w:val="24"/>
+          <w:szCs w:val="24"/>
+        </w:rPr>
+        <w:t xml:space="preserve">clocked registers. </w:t>
       </w:r>
     </w:p>
     <w:p>
@@ -699,7 +791,7 @@
       <w:pPr>
         <w:pStyle w:val="berschrift1"/>
       </w:pPr>
-      <w:bookmarkStart w:id="1" w:name="_Toc114050840"/>
+      <w:bookmarkStart w:id="1" w:name="_Toc123320134"/>
       <w:r>
         <w:lastRenderedPageBreak/>
         <w:t>Definitions</w:t>
@@ -992,21 +1084,7 @@
           <w:sz w:val="24"/>
           <w:szCs w:val="24"/>
         </w:rPr>
-        <w:t xml:space="preserve">. This delay can range from 0.2ns to 6 ns </w:t>
-      </w:r>
-      <w:r>
-        <w:rPr>
-          <w:sz w:val="24"/>
-          <w:szCs w:val="24"/>
-        </w:rPr>
-        <w:t>or</w:t>
-      </w:r>
-      <w:r>
-        <w:rPr>
-          <w:sz w:val="24"/>
-          <w:szCs w:val="24"/>
-        </w:rPr>
-        <w:t xml:space="preserve"> even more.</w:t>
+        <w:t xml:space="preserve">. </w:t>
       </w:r>
     </w:p>
     <w:p>
@@ -1035,7 +1113,7 @@
       <w:pPr>
         <w:pStyle w:val="berschrift1"/>
       </w:pPr>
-      <w:bookmarkStart w:id="2" w:name="_Toc114050841"/>
+      <w:bookmarkStart w:id="2" w:name="_Toc123320135"/>
       <w:r>
         <w:lastRenderedPageBreak/>
         <w:t>Problem</w:t>
@@ -1085,7 +1163,14 @@
           <w:sz w:val="24"/>
           <w:szCs w:val="24"/>
         </w:rPr>
-        <w:t>generate massive hold time violations</w:t>
+        <w:t xml:space="preserve">generate massive hold time </w:t>
+      </w:r>
+      <w:r>
+        <w:rPr>
+          <w:sz w:val="24"/>
+          <w:szCs w:val="24"/>
+        </w:rPr>
+        <w:t>challenge</w:t>
       </w:r>
       <w:r>
         <w:rPr>
@@ -1113,7 +1198,21 @@
           <w:sz w:val="24"/>
           <w:szCs w:val="24"/>
         </w:rPr>
-        <w:t xml:space="preserve"> on the </w:t>
+        <w:t xml:space="preserve"> </w:t>
+      </w:r>
+      <w:r>
+        <w:rPr>
+          <w:sz w:val="24"/>
+          <w:szCs w:val="24"/>
+        </w:rPr>
+        <w:t xml:space="preserve">therefore </w:t>
+      </w:r>
+      <w:r>
+        <w:rPr>
+          <w:sz w:val="24"/>
+          <w:szCs w:val="24"/>
+        </w:rPr>
+        <w:t xml:space="preserve">on the </w:t>
       </w:r>
       <w:r>
         <w:rPr>
@@ -1164,7 +1263,95 @@
           <w:sz w:val="24"/>
           <w:szCs w:val="24"/>
         </w:rPr>
-        <w:t xml:space="preserve">To overcome these hold time violations, delays </w:t>
+        <w:t>The (relevant) insertion delay of the MGMT core (ID-M) is ~ 4</w:t>
+      </w:r>
+      <w:r>
+        <w:rPr>
+          <w:sz w:val="24"/>
+          <w:szCs w:val="24"/>
+        </w:rPr>
+        <w:t xml:space="preserve"> </w:t>
+      </w:r>
+      <w:r>
+        <w:rPr>
+          <w:sz w:val="24"/>
+          <w:szCs w:val="24"/>
+        </w:rPr>
+        <w:t>ns.</w:t>
+      </w:r>
+    </w:p>
+    <w:p>
+      <w:pPr>
+        <w:jc w:val="both"/>
+        <w:rPr>
+          <w:sz w:val="24"/>
+          <w:szCs w:val="24"/>
+        </w:rPr>
+      </w:pPr>
+      <w:r>
+        <w:rPr>
+          <w:sz w:val="24"/>
+          <w:szCs w:val="24"/>
+        </w:rPr>
+        <w:t>The resulting insertion delay of the USER core (ID-O + ID-U) can range from 4</w:t>
+      </w:r>
+      <w:r>
+        <w:rPr>
+          <w:sz w:val="24"/>
+          <w:szCs w:val="24"/>
+        </w:rPr>
+        <w:t xml:space="preserve"> </w:t>
+      </w:r>
+      <w:r>
+        <w:rPr>
+          <w:sz w:val="24"/>
+          <w:szCs w:val="24"/>
+        </w:rPr>
+        <w:t>ns (small designs) to 9.5 ns (medium and large designs).</w:t>
+      </w:r>
+    </w:p>
+    <w:p>
+      <w:pPr>
+        <w:jc w:val="both"/>
+        <w:rPr>
+          <w:sz w:val="24"/>
+          <w:szCs w:val="24"/>
+        </w:rPr>
+      </w:pPr>
+      <w:r>
+        <w:rPr>
+          <w:sz w:val="24"/>
+          <w:szCs w:val="24"/>
+        </w:rPr>
+        <w:t>To overcome th</w:t>
+      </w:r>
+      <w:r>
+        <w:rPr>
+          <w:sz w:val="24"/>
+          <w:szCs w:val="24"/>
+        </w:rPr>
+        <w:t>is</w:t>
+      </w:r>
+      <w:r>
+        <w:rPr>
+          <w:sz w:val="24"/>
+          <w:szCs w:val="24"/>
+        </w:rPr>
+        <w:t xml:space="preserve"> hold time </w:t>
+      </w:r>
+      <w:r>
+        <w:rPr>
+          <w:sz w:val="24"/>
+          <w:szCs w:val="24"/>
+        </w:rPr>
+        <w:t>challenge</w:t>
+      </w:r>
+      <w:r>
+        <w:rPr>
+          <w:sz w:val="24"/>
+          <w:szCs w:val="24"/>
+        </w:rPr>
+        <w:t xml:space="preserve">, delays </w:t>
       </w:r>
       <w:r>
         <w:rPr>
@@ -1194,86 +1381,49 @@
           <w:sz w:val="24"/>
           <w:szCs w:val="24"/>
         </w:rPr>
-        <w:t xml:space="preserve">In the current </w:t>
-      </w:r>
-      <w:r>
-        <w:rPr>
-          <w:sz w:val="24"/>
-          <w:szCs w:val="24"/>
-        </w:rPr>
-        <w:t>Caravel flow release</w:t>
-      </w:r>
-      <w:r>
-        <w:rPr>
-          <w:sz w:val="24"/>
-          <w:szCs w:val="24"/>
-        </w:rPr>
-        <w:t xml:space="preserve">, these hold time constraints are not checked. </w:t>
-      </w:r>
-    </w:p>
-    <w:p>
-      <w:pPr>
-        <w:jc w:val="both"/>
-        <w:rPr>
-          <w:sz w:val="24"/>
-          <w:szCs w:val="24"/>
-        </w:rPr>
-      </w:pPr>
-      <w:r>
-        <w:rPr>
-          <w:sz w:val="24"/>
-          <w:szCs w:val="24"/>
-        </w:rPr>
-        <w:t xml:space="preserve">It still might </w:t>
-      </w:r>
-      <w:r>
-        <w:rPr>
-          <w:sz w:val="24"/>
-          <w:szCs w:val="24"/>
-        </w:rPr>
-        <w:t xml:space="preserve">coincidently </w:t>
-      </w:r>
-      <w:r>
-        <w:rPr>
-          <w:sz w:val="24"/>
-          <w:szCs w:val="24"/>
-        </w:rPr>
-        <w:t xml:space="preserve">work in one or the other direction. But </w:t>
-      </w:r>
-      <w:r>
-        <w:rPr>
-          <w:sz w:val="24"/>
-          <w:szCs w:val="24"/>
-        </w:rPr>
-        <w:t xml:space="preserve">these constraints must be </w:t>
-      </w:r>
-      <w:r>
-        <w:rPr>
-          <w:sz w:val="24"/>
-          <w:szCs w:val="24"/>
-        </w:rPr>
-        <w:t>checked</w:t>
-      </w:r>
-      <w:r>
-        <w:rPr>
-          <w:sz w:val="24"/>
-          <w:szCs w:val="24"/>
-        </w:rPr>
-        <w:t xml:space="preserve"> and violations must be </w:t>
-      </w:r>
-      <w:r>
-        <w:rPr>
-          <w:sz w:val="24"/>
-          <w:szCs w:val="24"/>
-        </w:rPr>
-        <w:t>fixed</w:t>
-      </w:r>
-      <w:r>
-        <w:rPr>
-          <w:sz w:val="24"/>
-          <w:szCs w:val="24"/>
-        </w:rPr>
-        <w:t xml:space="preserve"> before tape-out.</w:t>
+        <w:t>A testcase has shown, that roughly 10 delay-cells are inserted for each WB and LA signal from MGMT core to USER core. These are ~40 * 10 delay-cells for the WB signals</w:t>
+      </w:r>
+      <w:r>
+        <w:rPr>
+          <w:sz w:val="24"/>
+          <w:szCs w:val="24"/>
+        </w:rPr>
+        <w:t xml:space="preserve"> and</w:t>
+      </w:r>
+      <w:r>
+        <w:rPr>
+          <w:sz w:val="24"/>
+          <w:szCs w:val="24"/>
+        </w:rPr>
+        <w:t xml:space="preserve"> 127 * 10 for the LA</w:t>
+      </w:r>
+      <w:r>
+        <w:rPr>
+          <w:sz w:val="24"/>
+          <w:szCs w:val="24"/>
+        </w:rPr>
+        <w:t>-</w:t>
+      </w:r>
+      <w:r>
+        <w:rPr>
+          <w:sz w:val="24"/>
+          <w:szCs w:val="24"/>
+        </w:rPr>
+        <w:t>in signal</w:t>
+      </w:r>
+      <w:r>
+        <w:rPr>
+          <w:sz w:val="24"/>
+          <w:szCs w:val="24"/>
+        </w:rPr>
+        <w:t>s</w:t>
+      </w:r>
+      <w:r>
+        <w:rPr>
+          <w:sz w:val="24"/>
+          <w:szCs w:val="24"/>
+        </w:rPr>
+        <w:t>.</w:t>
       </w:r>
     </w:p>
     <w:p>
@@ -1293,7 +1443,7 @@
       <w:pPr>
         <w:pStyle w:val="berschrift1"/>
       </w:pPr>
-      <w:bookmarkStart w:id="3" w:name="_Toc114050842"/>
+      <w:bookmarkStart w:id="3" w:name="_Toc123320136"/>
       <w:r>
         <w:lastRenderedPageBreak/>
         <w:t>Proposal</w:t>
@@ -1343,7 +1493,21 @@
           <w:sz w:val="24"/>
           <w:szCs w:val="24"/>
         </w:rPr>
-        <w:t xml:space="preserve">ommunicate with inversely clocked </w:t>
+        <w:t xml:space="preserve">ommunicate with </w:t>
+      </w:r>
+      <w:r>
+        <w:rPr>
+          <w:sz w:val="24"/>
+          <w:szCs w:val="24"/>
+        </w:rPr>
+        <w:t xml:space="preserve">oppositely </w:t>
+      </w:r>
+      <w:r>
+        <w:rPr>
+          <w:sz w:val="24"/>
+          <w:szCs w:val="24"/>
+        </w:rPr>
+        <w:t xml:space="preserve">clocked </w:t>
       </w:r>
       <w:r>
         <w:rPr>
@@ -1430,32 +1594,60 @@
           <w:sz w:val="24"/>
           <w:szCs w:val="24"/>
         </w:rPr>
-        <w:t>Figure 2: Using inversely clocked registers.</w:t>
-      </w:r>
-    </w:p>
-    <w:p>
-      <w:pPr>
-        <w:jc w:val="both"/>
-        <w:rPr>
-          <w:sz w:val="24"/>
-          <w:szCs w:val="24"/>
-        </w:rPr>
-      </w:pPr>
-    </w:p>
-    <w:p>
-      <w:pPr>
-        <w:jc w:val="both"/>
-        <w:rPr>
-          <w:sz w:val="24"/>
-          <w:szCs w:val="24"/>
-        </w:rPr>
-      </w:pPr>
-      <w:r>
-        <w:rPr>
-          <w:sz w:val="24"/>
-          <w:szCs w:val="24"/>
-        </w:rPr>
-        <w:t>When using inversely clocked registers, a Wishbone related t</w:t>
+        <w:t xml:space="preserve">Figure 2: Using </w:t>
+      </w:r>
+      <w:r>
+        <w:rPr>
+          <w:sz w:val="24"/>
+          <w:szCs w:val="24"/>
+        </w:rPr>
+        <w:t>oppositely</w:t>
+      </w:r>
+      <w:r>
+        <w:rPr>
+          <w:sz w:val="24"/>
+          <w:szCs w:val="24"/>
+        </w:rPr>
+        <w:t xml:space="preserve"> clocked registers.</w:t>
+      </w:r>
+    </w:p>
+    <w:p>
+      <w:pPr>
+        <w:jc w:val="both"/>
+        <w:rPr>
+          <w:sz w:val="24"/>
+          <w:szCs w:val="24"/>
+        </w:rPr>
+      </w:pPr>
+    </w:p>
+    <w:p>
+      <w:pPr>
+        <w:jc w:val="both"/>
+        <w:rPr>
+          <w:sz w:val="24"/>
+          <w:szCs w:val="24"/>
+        </w:rPr>
+      </w:pPr>
+      <w:r>
+        <w:rPr>
+          <w:sz w:val="24"/>
+          <w:szCs w:val="24"/>
+        </w:rPr>
+        <w:t xml:space="preserve">When using </w:t>
+      </w:r>
+      <w:r>
+        <w:rPr>
+          <w:sz w:val="24"/>
+          <w:szCs w:val="24"/>
+        </w:rPr>
+        <w:t xml:space="preserve">oppositely </w:t>
+      </w:r>
+      <w:r>
+        <w:rPr>
+          <w:sz w:val="24"/>
+          <w:szCs w:val="24"/>
+        </w:rPr>
+        <w:t>clocked registers, a Wishbone related t</w:t>
       </w:r>
       <w:r>
         <w:rPr>
@@ -1690,7 +1882,21 @@
           <w:sz w:val="24"/>
           <w:szCs w:val="24"/>
         </w:rPr>
-        <w:t xml:space="preserve">constraint </w:t>
+        <w:t>constrain</w:t>
+      </w:r>
+      <w:r>
+        <w:rPr>
+          <w:sz w:val="24"/>
+          <w:szCs w:val="24"/>
+        </w:rPr>
+        <w:t>ed</w:t>
+      </w:r>
+      <w:r>
+        <w:rPr>
+          <w:sz w:val="24"/>
+          <w:szCs w:val="24"/>
+        </w:rPr>
+        <w:t xml:space="preserve"> </w:t>
       </w:r>
       <w:r>
         <w:rPr>
@@ -1975,7 +2181,21 @@
           <w:sz w:val="24"/>
           <w:szCs w:val="24"/>
         </w:rPr>
-        <w:t>It is reasonable, that the USER core can run with the inversible clock edge</w:t>
+        <w:t xml:space="preserve">It is reasonable, that the USER core can run with the </w:t>
+      </w:r>
+      <w:r>
+        <w:rPr>
+          <w:sz w:val="24"/>
+          <w:szCs w:val="24"/>
+        </w:rPr>
+        <w:t xml:space="preserve">opposite </w:t>
+      </w:r>
+      <w:r>
+        <w:rPr>
+          <w:sz w:val="24"/>
+          <w:szCs w:val="24"/>
+        </w:rPr>
+        <w:t>clock edge</w:t>
       </w:r>
       <w:r>
         <w:rPr>
@@ -2003,7 +2223,21 @@
           <w:sz w:val="24"/>
           <w:szCs w:val="24"/>
         </w:rPr>
-        <w:t xml:space="preserve"> the relevant USER core registers can still be clocked with the rising edge, but an inverter must be inserted in the wb_clk_i clock tree to support the idea of inversely clocked registers</w:t>
+        <w:t xml:space="preserve"> the relevant USER core registers can still be clocked with the rising edge, but an inverter must be inserted in the wb_clk_i clock tree to support the idea of </w:t>
+      </w:r>
+      <w:r>
+        <w:rPr>
+          <w:sz w:val="24"/>
+          <w:szCs w:val="24"/>
+        </w:rPr>
+        <w:t xml:space="preserve">oppositely </w:t>
+      </w:r>
+      <w:r>
+        <w:rPr>
+          <w:sz w:val="24"/>
+          <w:szCs w:val="24"/>
+        </w:rPr>
+        <w:t>clocked registers</w:t>
       </w:r>
       <w:r>
         <w:rPr>
@@ -2079,10 +2313,10 @@
         </w:rPr>
         <w:lastRenderedPageBreak/>
         <w:drawing>
-          <wp:inline distT="0" distB="0" distL="0" distR="0" wp14:anchorId="6078DD31" wp14:editId="0FAE6488">
-            <wp:extent cx="5972810" cy="2955925"/>
-            <wp:effectExtent l="0" t="0" r="8890" b="0"/>
-            <wp:docPr id="3" name="Grafik 3"/>
+          <wp:inline distT="0" distB="0" distL="0" distR="0" wp14:anchorId="7AEFC8EE" wp14:editId="37E720C6">
+            <wp:extent cx="5830049" cy="2818042"/>
+            <wp:effectExtent l="0" t="0" r="0" b="1905"/>
+            <wp:docPr id="5" name="Grafik 5"/>
             <wp:cNvGraphicFramePr>
               <a:graphicFrameLocks xmlns:a="http://schemas.openxmlformats.org/drawingml/2006/main" noChangeAspect="1"/>
             </wp:cNvGraphicFramePr>
@@ -2090,7 +2324,7 @@
               <a:graphicData uri="http://schemas.openxmlformats.org/drawingml/2006/picture">
                 <pic:pic xmlns:pic="http://schemas.openxmlformats.org/drawingml/2006/picture">
                   <pic:nvPicPr>
-                    <pic:cNvPr id="3" name="Grafik 3"/>
+                    <pic:cNvPr id="5" name="Grafik 5"/>
                     <pic:cNvPicPr/>
                   </pic:nvPicPr>
                   <pic:blipFill>
@@ -2108,7 +2342,7 @@
                   <pic:spPr>
                     <a:xfrm>
                       <a:off x="0" y="0"/>
-                      <a:ext cx="5972810" cy="2955925"/>
+                      <a:ext cx="5830049" cy="2818042"/>
                     </a:xfrm>
                     <a:prstGeom prst="rect">
                       <a:avLst/>
@@ -2134,128 +2368,129 @@
           <w:sz w:val="24"/>
           <w:szCs w:val="24"/>
         </w:rPr>
-        <w:t>Figure 4: Using falling edge registers to generate shift</w:t>
-      </w:r>
-      <w:r>
-        <w:rPr>
-          <w:sz w:val="24"/>
-          <w:szCs w:val="24"/>
-        </w:rPr>
-        <w:t>-</w:t>
-      </w:r>
-      <w:r>
-        <w:rPr>
-          <w:sz w:val="24"/>
-          <w:szCs w:val="24"/>
-        </w:rPr>
-        <w:t>based solution.</w:t>
-      </w:r>
-    </w:p>
-    <w:p>
-      <w:pPr>
-        <w:jc w:val="both"/>
-        <w:rPr>
-          <w:sz w:val="24"/>
-          <w:szCs w:val="24"/>
-        </w:rPr>
-      </w:pPr>
-    </w:p>
-    <w:p>
-      <w:pPr>
-        <w:jc w:val="both"/>
-        <w:rPr>
-          <w:sz w:val="24"/>
-          <w:szCs w:val="24"/>
-        </w:rPr>
-      </w:pPr>
-      <w:r>
-        <w:rPr>
-          <w:sz w:val="24"/>
-          <w:szCs w:val="24"/>
-        </w:rPr>
-        <w:t>If this is not wanted, the falling edge register</w:t>
-      </w:r>
-      <w:r>
-        <w:rPr>
-          <w:sz w:val="24"/>
-          <w:szCs w:val="24"/>
-        </w:rPr>
-        <w:t>s</w:t>
-      </w:r>
-      <w:r>
-        <w:rPr>
-          <w:sz w:val="24"/>
-          <w:szCs w:val="24"/>
-        </w:rPr>
-        <w:t xml:space="preserve"> can</w:t>
-      </w:r>
-      <w:r>
-        <w:rPr>
-          <w:sz w:val="24"/>
-          <w:szCs w:val="24"/>
-        </w:rPr>
-        <w:t xml:space="preserve"> also</w:t>
-      </w:r>
-      <w:r>
-        <w:rPr>
-          <w:sz w:val="24"/>
-          <w:szCs w:val="24"/>
-        </w:rPr>
-        <w:t xml:space="preserve"> be implemented as shift registers (</w:t>
-      </w:r>
-      <w:r>
-        <w:rPr>
-          <w:sz w:val="24"/>
-          <w:szCs w:val="24"/>
-        </w:rPr>
-        <w:t>Figure 4</w:t>
-      </w:r>
-      <w:r>
-        <w:rPr>
-          <w:sz w:val="24"/>
-          <w:szCs w:val="24"/>
-        </w:rPr>
-        <w:t xml:space="preserve">). Theoretically, they can be located </w:t>
-      </w:r>
-      <w:r>
-        <w:rPr>
-          <w:sz w:val="24"/>
-          <w:szCs w:val="24"/>
-        </w:rPr>
-        <w:t>inside</w:t>
-      </w:r>
-      <w:r>
-        <w:rPr>
-          <w:sz w:val="24"/>
-          <w:szCs w:val="24"/>
-        </w:rPr>
-        <w:t xml:space="preserve"> future versions of the MGMT core as well.</w:t>
-      </w:r>
-    </w:p>
-    <w:p>
-      <w:pPr>
-        <w:jc w:val="both"/>
-        <w:rPr>
-          <w:sz w:val="24"/>
-          <w:szCs w:val="24"/>
-        </w:rPr>
-      </w:pPr>
-      <w:r>
-        <w:rPr>
-          <w:sz w:val="24"/>
-          <w:szCs w:val="24"/>
-        </w:rPr>
-        <w:t>Also latch based solutions are possible.</w:t>
-      </w:r>
-    </w:p>
-    <w:p>
-      <w:pPr>
-        <w:jc w:val="both"/>
-        <w:rPr>
-          <w:sz w:val="24"/>
-          <w:szCs w:val="24"/>
-        </w:rPr>
-      </w:pPr>
+        <w:t xml:space="preserve">Figure 4: </w:t>
+      </w:r>
+      <w:r>
+        <w:rPr>
+          <w:sz w:val="24"/>
+          <w:szCs w:val="24"/>
+        </w:rPr>
+        <w:t>Handling</w:t>
+      </w:r>
+      <w:r>
+        <w:rPr>
+          <w:sz w:val="24"/>
+          <w:szCs w:val="24"/>
+        </w:rPr>
+        <w:t xml:space="preserve"> the</w:t>
+      </w:r>
+      <w:r>
+        <w:rPr>
+          <w:sz w:val="24"/>
+          <w:szCs w:val="24"/>
+        </w:rPr>
+        <w:t xml:space="preserve"> </w:t>
+      </w:r>
+      <w:r>
+        <w:rPr>
+          <w:sz w:val="24"/>
+          <w:szCs w:val="24"/>
+        </w:rPr>
+        <w:t>WB reset signal</w:t>
+      </w:r>
+      <w:r>
+        <w:rPr>
+          <w:sz w:val="24"/>
+          <w:szCs w:val="24"/>
+        </w:rPr>
+        <w:t>.</w:t>
+      </w:r>
+    </w:p>
+    <w:p>
+      <w:pPr>
+        <w:jc w:val="both"/>
+        <w:rPr>
+          <w:sz w:val="24"/>
+          <w:szCs w:val="24"/>
+        </w:rPr>
+      </w:pPr>
+      <w:r>
+        <w:rPr>
+          <w:sz w:val="24"/>
+          <w:szCs w:val="24"/>
+        </w:rPr>
+        <w:t>The WB reset signal (wb_rst) is driven by a register</w:t>
+      </w:r>
+      <w:r>
+        <w:rPr>
+          <w:sz w:val="24"/>
+          <w:szCs w:val="24"/>
+        </w:rPr>
+        <w:t xml:space="preserve"> insode the MGMT core</w:t>
+      </w:r>
+      <w:r>
+        <w:rPr>
+          <w:sz w:val="24"/>
+          <w:szCs w:val="24"/>
+        </w:rPr>
+        <w:t xml:space="preserve">, which is clocked with the negative edge of the WB clock (wb_clk). </w:t>
+      </w:r>
+      <w:r>
+        <w:rPr>
+          <w:sz w:val="24"/>
+          <w:szCs w:val="24"/>
+        </w:rPr>
+        <w:t>To</w:t>
+      </w:r>
+      <w:r>
+        <w:rPr>
+          <w:sz w:val="24"/>
+          <w:szCs w:val="24"/>
+        </w:rPr>
+        <w:t xml:space="preserve"> apply the same idea of using </w:t>
+      </w:r>
+      <w:r>
+        <w:rPr>
+          <w:sz w:val="24"/>
+          <w:szCs w:val="24"/>
+        </w:rPr>
+        <w:t xml:space="preserve">opposite </w:t>
+      </w:r>
+      <w:r>
+        <w:rPr>
+          <w:sz w:val="24"/>
+          <w:szCs w:val="24"/>
+        </w:rPr>
+        <w:t xml:space="preserve">clock edges, the wb_rst signal can be captured with the positive edge inside the USER core. This has the advantage, that the root of the reset tree within the USER core is clocked by the opposite edge compared to the target registers of this tree. Figure 4 shows such an alternative for an asynchronous reset, but the same </w:t>
+      </w:r>
+      <w:r>
+        <w:rPr>
+          <w:sz w:val="24"/>
+          <w:szCs w:val="24"/>
+        </w:rPr>
+        <w:t>arguments can be made</w:t>
+      </w:r>
+      <w:r>
+        <w:rPr>
+          <w:sz w:val="24"/>
+          <w:szCs w:val="24"/>
+        </w:rPr>
+        <w:t xml:space="preserve"> for synchronous reset</w:t>
+      </w:r>
+      <w:r>
+        <w:rPr>
+          <w:sz w:val="24"/>
+          <w:szCs w:val="24"/>
+        </w:rPr>
+        <w:t xml:space="preserve"> as well</w:t>
+      </w:r>
+      <w:r>
+        <w:rPr>
+          <w:sz w:val="24"/>
+          <w:szCs w:val="24"/>
+        </w:rPr>
+        <w:t>.</w:t>
+      </w:r>
     </w:p>
     <w:p>
       <w:pPr>

--- a/AN_WBHT/AN_WBHT_Caravel_WB_Hold_Time.docx
+++ b/AN_WBHT/AN_WBHT_Caravel_WB_Hold_Time.docx
@@ -169,8 +169,17 @@
           <w:sz w:val="24"/>
           <w:szCs w:val="24"/>
         </w:rPr>
-        <w:t>Tobias Strauch, Munich, tobias</w:t>
-      </w:r>
+        <w:t xml:space="preserve">Tobias Strauch, Munich, </w:t>
+      </w:r>
+      <w:proofErr w:type="spellStart"/>
+      <w:r>
+        <w:rPr>
+          <w:sz w:val="24"/>
+          <w:szCs w:val="24"/>
+        </w:rPr>
+        <w:t>tobias</w:t>
+      </w:r>
+      <w:proofErr w:type="spellEnd"/>
       <w:r>
         <w:rPr>
           <w:sz w:val="24"/>
@@ -178,6 +187,7 @@
         </w:rPr>
         <w:t xml:space="preserve"> at </w:t>
       </w:r>
+      <w:proofErr w:type="spellStart"/>
       <w:r>
         <w:rPr>
           <w:sz w:val="24"/>
@@ -185,6 +195,7 @@
         </w:rPr>
         <w:t>cloudx</w:t>
       </w:r>
+      <w:proofErr w:type="spellEnd"/>
       <w:r>
         <w:rPr>
           <w:sz w:val="24"/>
@@ -773,6 +784,22 @@
           <w:szCs w:val="24"/>
         </w:rPr>
       </w:pPr>
+      <w:r>
+        <w:rPr>
+          <w:sz w:val="24"/>
+          <w:szCs w:val="24"/>
+        </w:rPr>
+        <w:t>The app note is only relevant for designs which are driven by the WB clock.</w:t>
+      </w:r>
+    </w:p>
+    <w:p>
+      <w:pPr>
+        <w:jc w:val="both"/>
+        <w:rPr>
+          <w:sz w:val="24"/>
+          <w:szCs w:val="24"/>
+        </w:rPr>
+      </w:pPr>
     </w:p>
     <w:p>
       <w:pPr>
@@ -1037,7 +1064,23 @@
           <w:sz w:val="24"/>
           <w:szCs w:val="24"/>
         </w:rPr>
-        <w:t xml:space="preserve"> core (use_project_wrapper). </w:t>
+        <w:t xml:space="preserve"> core (</w:t>
+      </w:r>
+      <w:proofErr w:type="spellStart"/>
+      <w:r>
+        <w:rPr>
+          <w:sz w:val="24"/>
+          <w:szCs w:val="24"/>
+        </w:rPr>
+        <w:t>use_project_wrapper</w:t>
+      </w:r>
+      <w:proofErr w:type="spellEnd"/>
+      <w:r>
+        <w:rPr>
+          <w:sz w:val="24"/>
+          <w:szCs w:val="24"/>
+        </w:rPr>
+        <w:t xml:space="preserve">). </w:t>
       </w:r>
     </w:p>
     <w:p>
@@ -1077,7 +1120,23 @@
           <w:sz w:val="24"/>
           <w:szCs w:val="24"/>
         </w:rPr>
-        <w:t xml:space="preserve"> of the wb_clk_i clock domain</w:t>
+        <w:t xml:space="preserve"> of the </w:t>
+      </w:r>
+      <w:proofErr w:type="spellStart"/>
+      <w:r>
+        <w:rPr>
+          <w:sz w:val="24"/>
+          <w:szCs w:val="24"/>
+        </w:rPr>
+        <w:t>wb_clk_i</w:t>
+      </w:r>
+      <w:proofErr w:type="spellEnd"/>
+      <w:r>
+        <w:rPr>
+          <w:sz w:val="24"/>
+          <w:szCs w:val="24"/>
+        </w:rPr>
+        <w:t xml:space="preserve"> clock domain</w:t>
       </w:r>
       <w:r>
         <w:rPr>
@@ -2223,7 +2282,23 @@
           <w:sz w:val="24"/>
           <w:szCs w:val="24"/>
         </w:rPr>
-        <w:t xml:space="preserve"> the relevant USER core registers can still be clocked with the rising edge, but an inverter must be inserted in the wb_clk_i clock tree to support the idea of </w:t>
+        <w:t xml:space="preserve"> the relevant USER core registers can still be clocked with the rising edge, but an inverter must be inserted in the </w:t>
+      </w:r>
+      <w:proofErr w:type="spellStart"/>
+      <w:r>
+        <w:rPr>
+          <w:sz w:val="24"/>
+          <w:szCs w:val="24"/>
+        </w:rPr>
+        <w:t>wb_clk_i</w:t>
+      </w:r>
+      <w:proofErr w:type="spellEnd"/>
+      <w:r>
+        <w:rPr>
+          <w:sz w:val="24"/>
+          <w:szCs w:val="24"/>
+        </w:rPr>
+        <w:t xml:space="preserve"> clock tree to support the idea of </w:t>
       </w:r>
       <w:r>
         <w:rPr>
@@ -2419,21 +2494,69 @@
           <w:sz w:val="24"/>
           <w:szCs w:val="24"/>
         </w:rPr>
-        <w:t>The WB reset signal (wb_rst) is driven by a register</w:t>
-      </w:r>
-      <w:r>
-        <w:rPr>
-          <w:sz w:val="24"/>
-          <w:szCs w:val="24"/>
-        </w:rPr>
-        <w:t xml:space="preserve"> insode the MGMT core</w:t>
-      </w:r>
-      <w:r>
-        <w:rPr>
-          <w:sz w:val="24"/>
-          <w:szCs w:val="24"/>
-        </w:rPr>
-        <w:t xml:space="preserve">, which is clocked with the negative edge of the WB clock (wb_clk). </w:t>
+        <w:t>The WB reset signal (</w:t>
+      </w:r>
+      <w:proofErr w:type="spellStart"/>
+      <w:r>
+        <w:rPr>
+          <w:sz w:val="24"/>
+          <w:szCs w:val="24"/>
+        </w:rPr>
+        <w:t>wb_rst</w:t>
+      </w:r>
+      <w:proofErr w:type="spellEnd"/>
+      <w:r>
+        <w:rPr>
+          <w:sz w:val="24"/>
+          <w:szCs w:val="24"/>
+        </w:rPr>
+        <w:t>) is driven by a register</w:t>
+      </w:r>
+      <w:r>
+        <w:rPr>
+          <w:sz w:val="24"/>
+          <w:szCs w:val="24"/>
+        </w:rPr>
+        <w:t xml:space="preserve"> </w:t>
+      </w:r>
+      <w:proofErr w:type="spellStart"/>
+      <w:r>
+        <w:rPr>
+          <w:sz w:val="24"/>
+          <w:szCs w:val="24"/>
+        </w:rPr>
+        <w:t>insode</w:t>
+      </w:r>
+      <w:proofErr w:type="spellEnd"/>
+      <w:r>
+        <w:rPr>
+          <w:sz w:val="24"/>
+          <w:szCs w:val="24"/>
+        </w:rPr>
+        <w:t xml:space="preserve"> the MGMT core</w:t>
+      </w:r>
+      <w:r>
+        <w:rPr>
+          <w:sz w:val="24"/>
+          <w:szCs w:val="24"/>
+        </w:rPr>
+        <w:t>, which is clocked with the negative edge of the WB clock (</w:t>
+      </w:r>
+      <w:proofErr w:type="spellStart"/>
+      <w:r>
+        <w:rPr>
+          <w:sz w:val="24"/>
+          <w:szCs w:val="24"/>
+        </w:rPr>
+        <w:t>wb_clk</w:t>
+      </w:r>
+      <w:proofErr w:type="spellEnd"/>
+      <w:r>
+        <w:rPr>
+          <w:sz w:val="24"/>
+          <w:szCs w:val="24"/>
+        </w:rPr>
+        <w:t xml:space="preserve">). </w:t>
       </w:r>
       <w:r>
         <w:rPr>
@@ -2461,7 +2584,23 @@
           <w:sz w:val="24"/>
           <w:szCs w:val="24"/>
         </w:rPr>
-        <w:t xml:space="preserve">clock edges, the wb_rst signal can be captured with the positive edge inside the USER core. This has the advantage, that the root of the reset tree within the USER core is clocked by the opposite edge compared to the target registers of this tree. Figure 4 shows such an alternative for an asynchronous reset, but the same </w:t>
+        <w:t xml:space="preserve">clock edges, the </w:t>
+      </w:r>
+      <w:proofErr w:type="spellStart"/>
+      <w:r>
+        <w:rPr>
+          <w:sz w:val="24"/>
+          <w:szCs w:val="24"/>
+        </w:rPr>
+        <w:t>wb_rst</w:t>
+      </w:r>
+      <w:proofErr w:type="spellEnd"/>
+      <w:r>
+        <w:rPr>
+          <w:sz w:val="24"/>
+          <w:szCs w:val="24"/>
+        </w:rPr>
+        <w:t xml:space="preserve"> signal can be captured with the positive edge inside the USER core. This has the advantage, that the root of the reset tree within the USER core is clocked by the opposite edge compared to the target registers of this tree. Figure 4 shows such an alternative for an asynchronous reset, but the same </w:t>
       </w:r>
       <w:r>
         <w:rPr>
@@ -2490,6 +2629,38 @@
           <w:szCs w:val="24"/>
         </w:rPr>
         <w:t>.</w:t>
+      </w:r>
+    </w:p>
+    <w:p>
+      <w:pPr>
+        <w:jc w:val="both"/>
+        <w:rPr>
+          <w:sz w:val="24"/>
+          <w:szCs w:val="24"/>
+        </w:rPr>
+      </w:pPr>
+      <w:r>
+        <w:rPr>
+          <w:sz w:val="24"/>
+          <w:szCs w:val="24"/>
+        </w:rPr>
+        <w:t xml:space="preserve">The reset tree is not balanced in the OL flow. The reset tree insertion tree was smaller in a large design testcase than half of the minimal </w:t>
+      </w:r>
+      <w:proofErr w:type="spellStart"/>
+      <w:r>
+        <w:rPr>
+          <w:sz w:val="24"/>
+          <w:szCs w:val="24"/>
+        </w:rPr>
+        <w:t>wb_clk</w:t>
+      </w:r>
+      <w:proofErr w:type="spellEnd"/>
+      <w:r>
+        <w:rPr>
+          <w:sz w:val="24"/>
+          <w:szCs w:val="24"/>
+        </w:rPr>
+        <w:t xml:space="preserve"> period.</w:t>
       </w:r>
     </w:p>
     <w:p>

--- a/AN_WBHT/AN_WBHT_Caravel_WB_Hold_Time.docx
+++ b/AN_WBHT/AN_WBHT_Caravel_WB_Hold_Time.docx
@@ -2644,7 +2644,44 @@
           <w:sz w:val="24"/>
           <w:szCs w:val="24"/>
         </w:rPr>
-        <w:t xml:space="preserve">The reset tree is not balanced in the OL flow. The reset tree insertion tree was smaller in a large design testcase than half of the minimal </w:t>
+        <w:t xml:space="preserve">The reset tree is not balanced in the </w:t>
+      </w:r>
+      <w:proofErr w:type="spellStart"/>
+      <w:r>
+        <w:rPr>
+          <w:sz w:val="24"/>
+          <w:szCs w:val="24"/>
+        </w:rPr>
+        <w:t>O</w:t>
+      </w:r>
+      <w:r>
+        <w:rPr>
+          <w:sz w:val="24"/>
+          <w:szCs w:val="24"/>
+        </w:rPr>
+        <w:t>penlane</w:t>
+      </w:r>
+      <w:proofErr w:type="spellEnd"/>
+      <w:r>
+        <w:rPr>
+          <w:sz w:val="24"/>
+          <w:szCs w:val="24"/>
+        </w:rPr>
+        <w:t xml:space="preserve"> flow. The reset tree insertion </w:t>
+      </w:r>
+      <w:r>
+        <w:rPr>
+          <w:sz w:val="24"/>
+          <w:szCs w:val="24"/>
+        </w:rPr>
+        <w:t>delay</w:t>
+      </w:r>
+      <w:r>
+        <w:rPr>
+          <w:sz w:val="24"/>
+          <w:szCs w:val="24"/>
+        </w:rPr>
+        <w:t xml:space="preserve"> was smaller in a large design testcase than half of the minimal </w:t>
       </w:r>
       <w:proofErr w:type="spellStart"/>
       <w:r>
